--- a/reports/Student #4/Requirements - Student #4.docx
+++ b/reports/Student #4/Requirements - Student #4.docx
@@ -173,13 +173,13 @@
                   <w:rPr>
                     <w:rFonts w:asciiTheme="majorHAnsi" w:hAnsiTheme="majorHAnsi" w:cstheme="majorHAnsi"/>
                   </w:rPr>
-                  <w:t xml:space="preserve"> https://github.com/rafcasceb/Acme-SF-D0</w:t>
+                  <w:t xml:space="preserve"> https://github.com/rafcasceb/Acme-Software_Factory-C1.04</w:t>
                 </w:r>
                 <w:r>
                   <w:rPr>
                     <w:rFonts w:asciiTheme="majorHAnsi" w:hAnsiTheme="majorHAnsi" w:cstheme="majorHAnsi"/>
                   </w:rPr>
-                  <w:t>2</w:t>
+                  <w:t xml:space="preserve">9 </w:t>
                 </w:r>
               </w:sdtContent>
             </w:sdt>
@@ -1445,7 +1445,7 @@
             <w:rPr>
               <w:rFonts w:asciiTheme="majorHAnsi" w:hAnsiTheme="majorHAnsi" w:cstheme="majorHAnsi"/>
             </w:rPr>
-            <w:t xml:space="preserve"> </w:t>
+            <w:t xml:space="preserve">  </w:t>
           </w:r>
           <w:r>
             <w:rPr>
@@ -1826,7 +1826,7 @@
             <w:rPr>
               <w:rFonts w:asciiTheme="majorHAnsi" w:hAnsiTheme="majorHAnsi" w:cstheme="majorHAnsi"/>
             </w:rPr>
-            <w:t xml:space="preserve"> </w:t>
+            <w:t xml:space="preserve">  </w:t>
           </w:r>
         </w:sdtContent>
       </w:sdt>
@@ -2162,7 +2162,19 @@
             <w:rPr>
               <w:rFonts w:asciiTheme="majorHAnsi" w:hAnsiTheme="majorHAnsi" w:cstheme="majorHAnsi"/>
             </w:rPr>
-            <w:t xml:space="preserve">    </w:t>
+            <w:t xml:space="preserve">  </w:t>
+          </w:r>
+          <w:r>
+            <w:rPr>
+              <w:rFonts w:asciiTheme="majorHAnsi" w:hAnsiTheme="majorHAnsi" w:cstheme="majorHAnsi"/>
+            </w:rPr>
+            <w:t>X</w:t>
+          </w:r>
+          <w:r>
+            <w:rPr>
+              <w:rFonts w:asciiTheme="majorHAnsi" w:hAnsiTheme="majorHAnsi" w:cstheme="majorHAnsi"/>
+            </w:rPr>
+            <w:t xml:space="preserve">  </w:t>
           </w:r>
         </w:sdtContent>
       </w:sdt>
@@ -2396,7 +2408,19 @@
             <w:rPr>
               <w:rFonts w:asciiTheme="majorHAnsi" w:hAnsiTheme="majorHAnsi" w:cstheme="majorHAnsi"/>
             </w:rPr>
-            <w:t xml:space="preserve">    </w:t>
+            <w:t xml:space="preserve">  </w:t>
+          </w:r>
+          <w:r>
+            <w:rPr>
+              <w:rFonts w:asciiTheme="majorHAnsi" w:hAnsiTheme="majorHAnsi" w:cstheme="majorHAnsi"/>
+            </w:rPr>
+            <w:t>X</w:t>
+          </w:r>
+          <w:r>
+            <w:rPr>
+              <w:rFonts w:asciiTheme="majorHAnsi" w:hAnsiTheme="majorHAnsi" w:cstheme="majorHAnsi"/>
+            </w:rPr>
+            <w:t xml:space="preserve">  </w:t>
           </w:r>
         </w:sdtContent>
       </w:sdt>
@@ -2503,7 +2527,19 @@
             <w:rPr>
               <w:rFonts w:asciiTheme="majorHAnsi" w:hAnsiTheme="majorHAnsi" w:cstheme="majorHAnsi"/>
             </w:rPr>
-            <w:t xml:space="preserve">    </w:t>
+            <w:t xml:space="preserve">  </w:t>
+          </w:r>
+          <w:r>
+            <w:rPr>
+              <w:rFonts w:asciiTheme="majorHAnsi" w:hAnsiTheme="majorHAnsi" w:cstheme="majorHAnsi"/>
+            </w:rPr>
+            <w:t>X</w:t>
+          </w:r>
+          <w:r>
+            <w:rPr>
+              <w:rFonts w:asciiTheme="majorHAnsi" w:hAnsiTheme="majorHAnsi" w:cstheme="majorHAnsi"/>
+            </w:rPr>
+            <w:t xml:space="preserve">  </w:t>
           </w:r>
         </w:sdtContent>
       </w:sdt>
@@ -3339,7 +3375,7 @@
               <w:rFonts w:asciiTheme="majorHAnsi" w:hAnsiTheme="majorHAnsi" w:cstheme="majorHAnsi"/>
               <w:lang w:val="en-US"/>
             </w:rPr>
-            <w:t xml:space="preserve"> </w:t>
+            <w:t xml:space="preserve">  </w:t>
           </w:r>
         </w:sdtContent>
       </w:sdt>
@@ -3505,7 +3541,7 @@
             <w:rPr>
               <w:rFonts w:asciiTheme="majorHAnsi" w:hAnsiTheme="majorHAnsi" w:cstheme="majorHAnsi"/>
             </w:rPr>
-            <w:t xml:space="preserve"> </w:t>
+            <w:t xml:space="preserve">  </w:t>
           </w:r>
         </w:sdtContent>
       </w:sdt>
@@ -3633,7 +3669,7 @@
             <w:rPr>
               <w:rFonts w:asciiTheme="majorHAnsi" w:hAnsiTheme="majorHAnsi" w:cstheme="majorHAnsi"/>
             </w:rPr>
-            <w:t xml:space="preserve"> </w:t>
+            <w:t xml:space="preserve">  </w:t>
           </w:r>
         </w:sdtContent>
       </w:sdt>
@@ -3782,7 +3818,19 @@
             <w:rPr>
               <w:rFonts w:asciiTheme="majorHAnsi" w:hAnsiTheme="majorHAnsi" w:cstheme="majorHAnsi"/>
             </w:rPr>
-            <w:t xml:space="preserve">    </w:t>
+            <w:t xml:space="preserve"> </w:t>
+          </w:r>
+          <w:r>
+            <w:rPr>
+              <w:rFonts w:asciiTheme="majorHAnsi" w:hAnsiTheme="majorHAnsi" w:cstheme="majorHAnsi"/>
+            </w:rPr>
+            <w:t>X</w:t>
+          </w:r>
+          <w:r>
+            <w:rPr>
+              <w:rFonts w:asciiTheme="majorHAnsi" w:hAnsiTheme="majorHAnsi" w:cstheme="majorHAnsi"/>
+            </w:rPr>
+            <w:t xml:space="preserve">  </w:t>
           </w:r>
         </w:sdtContent>
       </w:sdt>
@@ -3862,7 +3910,19 @@
             <w:rPr>
               <w:rFonts w:asciiTheme="majorHAnsi" w:hAnsiTheme="majorHAnsi" w:cstheme="majorHAnsi"/>
             </w:rPr>
-            <w:t xml:space="preserve">    </w:t>
+            <w:t xml:space="preserve">  </w:t>
+          </w:r>
+          <w:r>
+            <w:rPr>
+              <w:rFonts w:asciiTheme="majorHAnsi" w:hAnsiTheme="majorHAnsi" w:cstheme="majorHAnsi"/>
+            </w:rPr>
+            <w:t>X</w:t>
+          </w:r>
+          <w:r>
+            <w:rPr>
+              <w:rFonts w:asciiTheme="majorHAnsi" w:hAnsiTheme="majorHAnsi" w:cstheme="majorHAnsi"/>
+            </w:rPr>
+            <w:t xml:space="preserve"> </w:t>
           </w:r>
         </w:sdtContent>
       </w:sdt>
@@ -4012,7 +4072,19 @@
             <w:rPr>
               <w:rFonts w:asciiTheme="majorHAnsi" w:hAnsiTheme="majorHAnsi" w:cstheme="majorHAnsi"/>
             </w:rPr>
-            <w:t xml:space="preserve">    </w:t>
+            <w:t xml:space="preserve"> </w:t>
+          </w:r>
+          <w:r>
+            <w:rPr>
+              <w:rFonts w:asciiTheme="majorHAnsi" w:hAnsiTheme="majorHAnsi" w:cstheme="majorHAnsi"/>
+            </w:rPr>
+            <w:t>X</w:t>
+          </w:r>
+          <w:r>
+            <w:rPr>
+              <w:rFonts w:asciiTheme="majorHAnsi" w:hAnsiTheme="majorHAnsi" w:cstheme="majorHAnsi"/>
+            </w:rPr>
+            <w:t xml:space="preserve">  </w:t>
           </w:r>
         </w:sdtContent>
       </w:sdt>
@@ -4135,7 +4207,19 @@
             <w:rPr>
               <w:rFonts w:asciiTheme="majorHAnsi" w:hAnsiTheme="majorHAnsi" w:cstheme="majorHAnsi"/>
             </w:rPr>
-            <w:t xml:space="preserve">    </w:t>
+            <w:t xml:space="preserve"> </w:t>
+          </w:r>
+          <w:r>
+            <w:rPr>
+              <w:rFonts w:asciiTheme="majorHAnsi" w:hAnsiTheme="majorHAnsi" w:cstheme="majorHAnsi"/>
+            </w:rPr>
+            <w:t>X</w:t>
+          </w:r>
+          <w:r>
+            <w:rPr>
+              <w:rFonts w:asciiTheme="majorHAnsi" w:hAnsiTheme="majorHAnsi" w:cstheme="majorHAnsi"/>
+            </w:rPr>
+            <w:t xml:space="preserve"> </w:t>
           </w:r>
         </w:sdtContent>
       </w:sdt>
@@ -4187,7 +4271,19 @@
             <w:rPr>
               <w:rFonts w:asciiTheme="majorHAnsi" w:hAnsiTheme="majorHAnsi" w:cstheme="majorHAnsi"/>
             </w:rPr>
-            <w:t xml:space="preserve">    </w:t>
+            <w:t xml:space="preserve"> </w:t>
+          </w:r>
+          <w:r>
+            <w:rPr>
+              <w:rFonts w:asciiTheme="majorHAnsi" w:hAnsiTheme="majorHAnsi" w:cstheme="majorHAnsi"/>
+            </w:rPr>
+            <w:t>X</w:t>
+          </w:r>
+          <w:r>
+            <w:rPr>
+              <w:rFonts w:asciiTheme="majorHAnsi" w:hAnsiTheme="majorHAnsi" w:cstheme="majorHAnsi"/>
+            </w:rPr>
+            <w:t xml:space="preserve"> </w:t>
           </w:r>
         </w:sdtContent>
       </w:sdt>
@@ -4239,7 +4335,19 @@
             <w:rPr>
               <w:rFonts w:asciiTheme="majorHAnsi" w:hAnsiTheme="majorHAnsi" w:cstheme="majorHAnsi"/>
             </w:rPr>
-            <w:t xml:space="preserve">    </w:t>
+            <w:t xml:space="preserve"> </w:t>
+          </w:r>
+          <w:r>
+            <w:rPr>
+              <w:rFonts w:asciiTheme="majorHAnsi" w:hAnsiTheme="majorHAnsi" w:cstheme="majorHAnsi"/>
+            </w:rPr>
+            <w:t>X</w:t>
+          </w:r>
+          <w:r>
+            <w:rPr>
+              <w:rFonts w:asciiTheme="majorHAnsi" w:hAnsiTheme="majorHAnsi" w:cstheme="majorHAnsi"/>
+            </w:rPr>
+            <w:t xml:space="preserve"> </w:t>
           </w:r>
         </w:sdtContent>
       </w:sdt>
@@ -6445,10 +6553,9 @@
   </w:compat>
   <w:rsids>
     <w:rsidRoot w:val="002C579D"/>
-    <w:rsid w:val="0028364C"/>
+    <w:rsid w:val="001B54C0"/>
     <w:rsid w:val="002C579D"/>
-    <w:rsid w:val="003146DF"/>
-    <w:rsid w:val="00961C94"/>
+    <w:rsid w:val="00A31852"/>
     <w:rsid w:val="00C43D8C"/>
   </w:rsids>
   <m:mathPr>
